--- a/Week3/Efficiency and Algorithmic Analysis.docx
+++ b/Week3/Efficiency and Algorithmic Analysis.docx
@@ -155,23 +155,98 @@
         </w:numPr>
       </w:pPr>
       <w:r>
-        <w:t xml:space="preserve">The best-case efficiency for </w:t>
-      </w:r>
-      <w:proofErr w:type="spellStart"/>
-      <w:r>
-        <w:t>bogosort</w:t>
-      </w:r>
-      <w:proofErr w:type="spellEnd"/>
-      <w:r>
-        <w:t xml:space="preserve"> is </w:t>
-      </w:r>
-      <w:proofErr w:type="gramStart"/>
-      <w:r>
-        <w:t>O(</w:t>
-      </w:r>
-      <w:proofErr w:type="gramEnd"/>
-      <w:r>
-        <w:t>1), where the input is already sorted. Also, the randomly generated numbers could be generated in the correct order on the first try. This is of no use to the system designer, as either of these outcomes are very unlikely. This chance further decreases the bigger the input.</w:t>
+        <w:t>The best-case efficiency for bogosort is O(1), where the input is already sorted. Also, the randomly generated numbers could be generated in the correct order on the first try. This is of no use to the system designer, as either of these outcomes are very unlikely. This chance further decreases the bigger the input.</w:t>
+      </w:r>
+    </w:p>
+    <w:p>
+      <w:pPr>
+        <w:pStyle w:val="ListParagraph"/>
+      </w:pPr>
+    </w:p>
+    <w:p>
+      <w:pPr>
+        <w:pStyle w:val="Heading1"/>
+      </w:pPr>
+      <w:r>
+        <w:t>Exercise 3. Comparing Efficiencies</w:t>
+      </w:r>
+    </w:p>
+    <w:p>
+      <w:pPr>
+        <w:pStyle w:val="ListParagraph"/>
+        <w:numPr>
+          <w:ilvl w:val="0"/>
+          <w:numId w:val="4"/>
+        </w:numPr>
+      </w:pPr>
+      <w:r>
+        <w:t>Merge sort performs better than insertion sort at large input sizes, and merge sort is in a league of O(nlog</w:t>
+      </w:r>
+      <w:r>
+        <w:rPr>
+          <w:vertAlign w:val="subscript"/>
+        </w:rPr>
+        <w:t>2</w:t>
+      </w:r>
+      <w:r>
+        <w:t>n) in comparison to O(n</w:t>
+      </w:r>
+      <w:r>
+        <w:rPr>
+          <w:vertAlign w:val="superscript"/>
+        </w:rPr>
+        <w:t>2</w:t>
+      </w:r>
+      <w:r>
+        <w:t>) of insertion sort.</w:t>
+      </w:r>
+    </w:p>
+    <w:p>
+      <w:pPr>
+        <w:pStyle w:val="ListParagraph"/>
+        <w:numPr>
+          <w:ilvl w:val="0"/>
+          <w:numId w:val="4"/>
+        </w:numPr>
+      </w:pPr>
+      <w:r>
+        <w:t>It might be better to implement insertion sort if input sizes are guaranteed to be small as it could be quicker, due to no overhead from creating stack frames due to recursion, and it also has a space complexity of O(1), meaning it just uses one variable to sort.</w:t>
+      </w:r>
+    </w:p>
+    <w:p>
+      <w:pPr>
+        <w:pStyle w:val="ListParagraph"/>
+        <w:numPr>
+          <w:ilvl w:val="0"/>
+          <w:numId w:val="4"/>
+        </w:numPr>
+      </w:pPr>
+      <w:r>
+        <w:t>Merge sorting an array where n = 177147 results in the stack being 177147 * 17.43 (18) = 3</w:t>
+      </w:r>
+      <w:r>
+        <w:t>,</w:t>
+      </w:r>
+      <w:r>
+        <w:t>188</w:t>
+      </w:r>
+      <w:r>
+        <w:t>,</w:t>
+      </w:r>
+      <w:r>
+        <w:t>646 units deep.</w:t>
+      </w:r>
+    </w:p>
+    <w:p>
+      <w:pPr>
+        <w:pStyle w:val="ListParagraph"/>
+        <w:numPr>
+          <w:ilvl w:val="0"/>
+          <w:numId w:val="4"/>
+        </w:numPr>
+      </w:pPr>
+      <w:r>
+        <w:t>For an input size n = 1,000,000 the stack would be 1,000,000 * 19.93 (20) = 20,000,000</w:t>
       </w:r>
     </w:p>
     <w:sectPr>
@@ -477,6 +552,95 @@
       </w:pPr>
     </w:lvl>
   </w:abstractNum>
+  <w:abstractNum w:abstractNumId="3" w15:restartNumberingAfterBreak="0">
+    <w:nsid w:val="69F355F0"/>
+    <w:multiLevelType w:val="hybridMultilevel"/>
+    <w:tmpl w:val="BE9013BA"/>
+    <w:lvl w:ilvl="0" w:tplc="0809000F">
+      <w:start w:val="1"/>
+      <w:numFmt w:val="decimal"/>
+      <w:lvlText w:val="%1."/>
+      <w:lvlJc w:val="left"/>
+      <w:pPr>
+        <w:ind w:left="720" w:hanging="360"/>
+      </w:pPr>
+      <w:rPr>
+        <w:rFonts w:hint="default"/>
+      </w:rPr>
+    </w:lvl>
+    <w:lvl w:ilvl="1" w:tplc="08090019" w:tentative="1">
+      <w:start w:val="1"/>
+      <w:numFmt w:val="lowerLetter"/>
+      <w:lvlText w:val="%2."/>
+      <w:lvlJc w:val="left"/>
+      <w:pPr>
+        <w:ind w:left="1440" w:hanging="360"/>
+      </w:pPr>
+    </w:lvl>
+    <w:lvl w:ilvl="2" w:tplc="0809001B" w:tentative="1">
+      <w:start w:val="1"/>
+      <w:numFmt w:val="lowerRoman"/>
+      <w:lvlText w:val="%3."/>
+      <w:lvlJc w:val="right"/>
+      <w:pPr>
+        <w:ind w:left="2160" w:hanging="180"/>
+      </w:pPr>
+    </w:lvl>
+    <w:lvl w:ilvl="3" w:tplc="0809000F" w:tentative="1">
+      <w:start w:val="1"/>
+      <w:numFmt w:val="decimal"/>
+      <w:lvlText w:val="%4."/>
+      <w:lvlJc w:val="left"/>
+      <w:pPr>
+        <w:ind w:left="2880" w:hanging="360"/>
+      </w:pPr>
+    </w:lvl>
+    <w:lvl w:ilvl="4" w:tplc="08090019" w:tentative="1">
+      <w:start w:val="1"/>
+      <w:numFmt w:val="lowerLetter"/>
+      <w:lvlText w:val="%5."/>
+      <w:lvlJc w:val="left"/>
+      <w:pPr>
+        <w:ind w:left="3600" w:hanging="360"/>
+      </w:pPr>
+    </w:lvl>
+    <w:lvl w:ilvl="5" w:tplc="0809001B" w:tentative="1">
+      <w:start w:val="1"/>
+      <w:numFmt w:val="lowerRoman"/>
+      <w:lvlText w:val="%6."/>
+      <w:lvlJc w:val="right"/>
+      <w:pPr>
+        <w:ind w:left="4320" w:hanging="180"/>
+      </w:pPr>
+    </w:lvl>
+    <w:lvl w:ilvl="6" w:tplc="0809000F" w:tentative="1">
+      <w:start w:val="1"/>
+      <w:numFmt w:val="decimal"/>
+      <w:lvlText w:val="%7."/>
+      <w:lvlJc w:val="left"/>
+      <w:pPr>
+        <w:ind w:left="5040" w:hanging="360"/>
+      </w:pPr>
+    </w:lvl>
+    <w:lvl w:ilvl="7" w:tplc="08090019" w:tentative="1">
+      <w:start w:val="1"/>
+      <w:numFmt w:val="lowerLetter"/>
+      <w:lvlText w:val="%8."/>
+      <w:lvlJc w:val="left"/>
+      <w:pPr>
+        <w:ind w:left="5760" w:hanging="360"/>
+      </w:pPr>
+    </w:lvl>
+    <w:lvl w:ilvl="8" w:tplc="0809001B" w:tentative="1">
+      <w:start w:val="1"/>
+      <w:numFmt w:val="lowerRoman"/>
+      <w:lvlText w:val="%9."/>
+      <w:lvlJc w:val="right"/>
+      <w:pPr>
+        <w:ind w:left="6480" w:hanging="180"/>
+      </w:pPr>
+    </w:lvl>
+  </w:abstractNum>
   <w:num w:numId="1">
     <w:abstractNumId w:val="0"/>
   </w:num>
@@ -485,6 +649,9 @@
   </w:num>
   <w:num w:numId="3">
     <w:abstractNumId w:val="2"/>
+  </w:num>
+  <w:num w:numId="4">
+    <w:abstractNumId w:val="3"/>
   </w:num>
 </w:numbering>
 </file>
